--- a/Expeirment diary.docx
+++ b/Expeirment diary.docx
@@ -95,6 +95,20 @@
           <w:u w:val="single"/>
         </w:rPr>
         <w:t>Aims &amp; objectives</w:t>
+      </w:r>
+    </w:p>
+    <w:p>
+      <w:pPr>
+        <w:rPr>
+          <w:b/>
+          <w:bCs/>
+          <w:u w:val="single"/>
+        </w:rPr>
+      </w:pPr>
+    </w:p>
+    <w:p>
+      <w:r>
+        <w:t xml:space="preserve">The aim of this experiment will be to </w:t>
       </w:r>
     </w:p>
     <w:p>
